--- a/DEBkiss results/Post defense work/Manuscript/Revisions/Schwemmer et al Supplementary Materials - track changes.docx
+++ b/DEBkiss results/Post defense work/Manuscript/Revisions/Schwemmer et al Supplementary Materials - track changes.docx
@@ -99,43 +99,19 @@
         <w:t xml:space="preserve"> the package</w:t>
       </w:r>
       <w:r>
-        <w:t xml:space="preserve"> </w:t>
-      </w:r>
-      <w:proofErr w:type="spellStart"/>
-      <w:r>
-        <w:t>DEBkiss</w:t>
-      </w:r>
-      <w:proofErr w:type="spellEnd"/>
-      <w:r>
-        <w:t xml:space="preserve"> v.2.3a (</w:t>
+        <w:t xml:space="preserve"> DEBkiss v.2.3a (</w:t>
       </w:r>
       <w:r>
         <w:t>https://www.debtox.info/byom.html</w:t>
       </w:r>
       <w:r>
-        <w:t xml:space="preserve">). BYOM uses a Nelder-Mead simplex search to optimize the parameters for a set of ordinary differential equations by minimizing negative log-likelihood (NLL). The </w:t>
-      </w:r>
-      <w:proofErr w:type="spellStart"/>
-      <w:r>
-        <w:t>DEBkiss</w:t>
-      </w:r>
-      <w:proofErr w:type="spellEnd"/>
-      <w:r>
-        <w:t xml:space="preserve"> package works under BYOM to </w:t>
+        <w:t xml:space="preserve">). BYOM uses a Nelder-Mead simplex search to optimize the parameters for a set of ordinary differential equations by minimizing negative log-likelihood (NLL). The DEBkiss package works under BYOM to </w:t>
       </w:r>
       <w:r>
         <w:t>estimate model parameters</w:t>
       </w:r>
       <w:r>
-        <w:t xml:space="preserve"> based on their effect on the </w:t>
-      </w:r>
-      <w:proofErr w:type="spellStart"/>
-      <w:r>
-        <w:t>DEBkiss</w:t>
-      </w:r>
-      <w:proofErr w:type="spellEnd"/>
-      <w:r>
-        <w:t xml:space="preserve"> equations and the </w:t>
+        <w:t xml:space="preserve"> based on their effect on the DEBkiss equations and the </w:t>
       </w:r>
       <w:r>
         <w:t xml:space="preserve">auxiliary </w:t>
@@ -172,17 +148,8 @@
           <w:i/>
           <w:iCs/>
         </w:rPr>
-        <w:t xml:space="preserve">M. </w:t>
-      </w:r>
-      <w:proofErr w:type="spellStart"/>
-      <w:r>
-        <w:rPr>
-          <w:i/>
-          <w:iCs/>
-        </w:rPr>
-        <w:t>menidia</w:t>
-      </w:r>
-      <w:proofErr w:type="spellEnd"/>
+        <w:t>M. menidia</w:t>
+      </w:r>
       <w:r>
         <w:t xml:space="preserve">, as described </w:t>
       </w:r>
@@ -264,17 +231,8 @@
           <w:i/>
           <w:iCs/>
         </w:rPr>
-        <w:t xml:space="preserve">M. </w:t>
-      </w:r>
-      <w:proofErr w:type="spellStart"/>
-      <w:r>
-        <w:rPr>
-          <w:i/>
-          <w:iCs/>
-        </w:rPr>
-        <w:t>menidia</w:t>
-      </w:r>
-      <w:proofErr w:type="spellEnd"/>
+        <w:t>M. menidia</w:t>
+      </w:r>
       <w:r>
         <w:t xml:space="preserve">, we used dry weight data from the closely related </w:t>
       </w:r>
@@ -698,7 +656,6 @@
       <w:r>
         <w:t xml:space="preserve"> by </w:t>
       </w:r>
-      <w:proofErr w:type="spellStart"/>
       <w:r>
         <w:rPr>
           <w:i/>
@@ -714,7 +671,6 @@
         </w:rPr>
         <w:t>V</w:t>
       </w:r>
-      <w:proofErr w:type="spellEnd"/>
       <w:r>
         <w:rPr>
           <w:i/>
@@ -753,7 +709,6 @@
         <w:tab/>
         <w:t xml:space="preserve">We used </w:t>
       </w:r>
-      <w:proofErr w:type="spellStart"/>
       <w:r>
         <w:rPr>
           <w:i/>
@@ -777,7 +732,6 @@
         </w:rPr>
         <w:t>M</w:t>
       </w:r>
-      <w:proofErr w:type="spellEnd"/>
       <w:r>
         <w:t xml:space="preserve"> to calculate the volume-specific maturity maintenance costs (</w:t>
       </w:r>
@@ -1289,7 +1243,6 @@
                 <w:vertAlign w:val="subscript"/>
               </w:rPr>
             </w:pPr>
-            <w:proofErr w:type="spellStart"/>
             <w:r>
               <w:rPr>
                 <w:i/>
@@ -1305,7 +1258,6 @@
               </w:rPr>
               <w:t>V</w:t>
             </w:r>
-            <w:proofErr w:type="spellEnd"/>
           </w:p>
         </w:tc>
         <w:tc>
@@ -1352,7 +1304,6 @@
                 <w:vertAlign w:val="subscript"/>
               </w:rPr>
             </w:pPr>
-            <w:proofErr w:type="spellStart"/>
             <w:r>
               <w:rPr>
                 <w:i/>
@@ -1376,7 +1327,6 @@
               </w:rPr>
               <w:t>M</w:t>
             </w:r>
-            <w:proofErr w:type="spellEnd"/>
           </w:p>
         </w:tc>
         <w:tc>
@@ -1556,7 +1506,13 @@
         <w:t xml:space="preserve">Table S1. </w:t>
       </w:r>
       <w:r>
-        <w:t xml:space="preserve">The parameter and variable values used in calculating the volume specific somatic and maturity maintenance costs. </w:t>
+        <w:t>The parameter and variable values used in calculating the volume</w:t>
+      </w:r>
+      <w:r>
+        <w:t>-</w:t>
+      </w:r>
+      <w:r>
+        <w:t xml:space="preserve">specific somatic and maturity maintenance costs. </w:t>
       </w:r>
     </w:p>
     <w:p>
@@ -1587,7 +1543,6 @@
         <w:tab/>
         <w:t>The dry weight density (</w:t>
       </w:r>
-      <w:proofErr w:type="spellStart"/>
       <w:r>
         <w:rPr>
           <w:i/>
@@ -1603,7 +1558,6 @@
         </w:rPr>
         <w:t>V</w:t>
       </w:r>
-      <w:proofErr w:type="spellEnd"/>
       <w:r>
         <w:t>) was calculated using:</w:t>
       </w:r>
@@ -1812,18 +1766,8 @@
           <w:i/>
           <w:iCs/>
         </w:rPr>
-        <w:t xml:space="preserve">M. </w:t>
-      </w:r>
-      <w:proofErr w:type="spellStart"/>
-      <w:r>
-        <w:rPr>
-          <w:rFonts w:eastAsiaTheme="minorEastAsia"/>
-          <w:i/>
-          <w:iCs/>
-        </w:rPr>
-        <w:t>menidia</w:t>
-      </w:r>
-      <w:proofErr w:type="spellEnd"/>
+        <w:t>M. menidia</w:t>
+      </w:r>
       <w:r>
         <w:rPr>
           <w:rFonts w:eastAsiaTheme="minorEastAsia"/>
@@ -2074,21 +2018,7 @@
             <w:rFonts w:ascii="Cambria Math" w:hAnsi="Cambria Math"/>
             <w:vertAlign w:val="superscript"/>
           </w:rPr>
-          <m:t>=0.00</m:t>
-        </m:r>
-        <m:r>
-          <w:rPr>
-            <w:rFonts w:ascii="Cambria Math" w:hAnsi="Cambria Math"/>
-            <w:vertAlign w:val="superscript"/>
-          </w:rPr>
-          <m:t>5</m:t>
-        </m:r>
-        <m:r>
-          <w:rPr>
-            <w:rFonts w:ascii="Cambria Math" w:hAnsi="Cambria Math"/>
-            <w:vertAlign w:val="superscript"/>
-          </w:rPr>
-          <m:t>*</m:t>
+          <m:t>=0.005*</m:t>
         </m:r>
         <m:sSup>
           <m:sSupPr>
@@ -2115,14 +2045,7 @@
                 <w:rFonts w:ascii="Cambria Math" w:hAnsi="Cambria Math"/>
                 <w:vertAlign w:val="superscript"/>
               </w:rPr>
-              <m:t xml:space="preserve">M </m:t>
-            </m:r>
-            <m:r>
-              <w:rPr>
-                <w:rFonts w:ascii="Cambria Math" w:hAnsi="Cambria Math"/>
-                <w:vertAlign w:val="superscript"/>
-              </w:rPr>
-              <m:t>1.375</m:t>
+              <m:t>M 1.375</m:t>
             </m:r>
           </m:sup>
         </m:sSup>
@@ -2210,7 +2133,6 @@
       <w:r>
         <w:t xml:space="preserve"> gave a </w:t>
       </w:r>
-      <w:proofErr w:type="spellStart"/>
       <w:r>
         <w:rPr>
           <w:i/>
@@ -2226,7 +2148,6 @@
         </w:rPr>
         <w:t>V</w:t>
       </w:r>
-      <w:proofErr w:type="spellEnd"/>
       <w:r>
         <w:t xml:space="preserve"> of 0.4 mg mm</w:t>
       </w:r>
@@ -2248,7 +2169,6 @@
       <w:r>
         <w:t xml:space="preserve"> gave a </w:t>
       </w:r>
-      <w:proofErr w:type="spellStart"/>
       <w:r>
         <w:rPr>
           <w:i/>
@@ -2264,7 +2184,6 @@
         </w:rPr>
         <w:t>V</w:t>
       </w:r>
-      <w:proofErr w:type="spellEnd"/>
       <w:r>
         <w:t xml:space="preserve"> of 0.</w:t>
       </w:r>
@@ -2316,7 +2235,6 @@
       <w:r>
         <w:t xml:space="preserve"> and is appropriate for the full life cycle instead of just newly hatched larvae. It is also close to existing </w:t>
       </w:r>
-      <w:proofErr w:type="spellStart"/>
       <w:r>
         <w:rPr>
           <w:i/>
@@ -2332,20 +2250,11 @@
         </w:rPr>
         <w:t>V</w:t>
       </w:r>
-      <w:proofErr w:type="spellEnd"/>
       <w:r>
         <w:t xml:space="preserve"> values </w:t>
       </w:r>
       <w:r>
-        <w:t xml:space="preserve">in </w:t>
-      </w:r>
-      <w:proofErr w:type="spellStart"/>
-      <w:r>
-        <w:t>DEBkiss</w:t>
-      </w:r>
-      <w:proofErr w:type="spellEnd"/>
-      <w:r>
-        <w:t xml:space="preserve"> models of</w:t>
+        <w:t>in DEBkiss models of</w:t>
       </w:r>
       <w:r>
         <w:t xml:space="preserve"> other f</w:t>
@@ -2362,7 +2271,6 @@
       <w:r>
         <w:t xml:space="preserve"> the lumpfish with </w:t>
       </w:r>
-      <w:proofErr w:type="spellStart"/>
       <w:r>
         <w:rPr>
           <w:i/>
@@ -2378,7 +2286,6 @@
         </w:rPr>
         <w:t>V</w:t>
       </w:r>
-      <w:proofErr w:type="spellEnd"/>
       <w:r>
         <w:t xml:space="preserve"> = 0.28 mg mm</w:t>
       </w:r>
@@ -2394,7 +2301,6 @@
       <w:r>
         <w:t xml:space="preserve">Importantly, we found that the results of applying the hypoxia-based correction factor to the parameters of interest were the same regardless of which </w:t>
       </w:r>
-      <w:proofErr w:type="spellStart"/>
       <w:r>
         <w:rPr>
           <w:i/>
@@ -2410,11 +2316,9 @@
         </w:rPr>
         <w:t>V</w:t>
       </w:r>
-      <w:proofErr w:type="spellEnd"/>
       <w:r>
         <w:t xml:space="preserve"> value we used, with both versions identifying the same parameters (</w:t>
       </w:r>
-      <w:proofErr w:type="spellStart"/>
       <w:r>
         <w:rPr>
           <w:i/>
@@ -2430,7 +2334,6 @@
         </w:rPr>
         <w:t>VA</w:t>
       </w:r>
-      <w:proofErr w:type="spellEnd"/>
       <w:r>
         <w:t xml:space="preserve">, </w:t>
       </w:r>
@@ -2442,7 +2345,6 @@
         </w:rPr>
         <w:t>µ</w:t>
       </w:r>
-      <w:proofErr w:type="spellStart"/>
       <w:r>
         <w:rPr>
           <w:i/>
@@ -2451,7 +2353,6 @@
         </w:rPr>
         <w:t>emb</w:t>
       </w:r>
-      <w:proofErr w:type="spellEnd"/>
       <w:r>
         <w:t xml:space="preserve">, and </w:t>
       </w:r>
@@ -2555,15 +2456,7 @@
       </w:r>
       <w:proofErr w:type="spellEnd"/>
       <w:r>
-        <w:t xml:space="preserve"> et al., 2005). In the </w:t>
-      </w:r>
-      <w:proofErr w:type="spellStart"/>
-      <w:r>
-        <w:t>DEBkiss</w:t>
-      </w:r>
-      <w:proofErr w:type="spellEnd"/>
-      <w:r>
-        <w:t xml:space="preserve"> model such forms of inhibition to the SU under hypoxia would be represented by reduced assimilation rates, though the link to survival is not represented explicitly. </w:t>
+        <w:t xml:space="preserve"> et al., 2005). In the DEBkiss model such forms of inhibition to the SU under hypoxia would be represented by reduced assimilation rates, though the link to survival is not represented explicitly. </w:t>
       </w:r>
     </w:p>
     <w:p>
@@ -2647,15 +2540,7 @@
         <w:ind w:firstLine="720"/>
       </w:pPr>
       <w:r>
-        <w:t xml:space="preserve">Maintenance in </w:t>
-      </w:r>
-      <w:proofErr w:type="spellStart"/>
-      <w:r>
-        <w:t>DEBkiss</w:t>
-      </w:r>
-      <w:proofErr w:type="spellEnd"/>
-      <w:r>
-        <w:t xml:space="preserve"> is the energy allocated to any processes that support the integrity and functioning of the structural body (Jager, 2018), including homeostasis, damage repair, and activity. </w:t>
+        <w:t xml:space="preserve">Maintenance in DEBkiss is the energy allocated to any processes that support the integrity and functioning of the structural body (Jager, 2018), including homeostasis, damage repair, and activity. </w:t>
       </w:r>
       <w:r>
         <w:t xml:space="preserve">Demand for more protein turnover and cell repair can increase the volume-specific maintenance rate </w:t>
@@ -2701,17 +2586,8 @@
           <w:i/>
           <w:iCs/>
         </w:rPr>
-        <w:t xml:space="preserve">M. </w:t>
-      </w:r>
-      <w:proofErr w:type="spellStart"/>
-      <w:r>
-        <w:rPr>
-          <w:i/>
-          <w:iCs/>
-        </w:rPr>
-        <w:t>menidia</w:t>
-      </w:r>
-      <w:proofErr w:type="spellEnd"/>
+        <w:t>M. menidia</w:t>
+      </w:r>
       <w:r>
         <w:t xml:space="preserve"> exposed to hypoxia </w:t>
       </w:r>
@@ -2758,15 +2634,7 @@
         <w:ind w:firstLine="720"/>
       </w:pPr>
       <w:r>
-        <w:t xml:space="preserve">The maintenance flux in </w:t>
-      </w:r>
-      <w:proofErr w:type="spellStart"/>
-      <w:r>
-        <w:t>DEBkiss</w:t>
-      </w:r>
-      <w:proofErr w:type="spellEnd"/>
-      <w:r>
-        <w:t xml:space="preserve"> is represented in units of assimilated </w:t>
+        <w:t xml:space="preserve">The maintenance flux in DEBkiss is represented in units of assimilated </w:t>
       </w:r>
       <w:del w:id="3" w:author="Schwemmer, Teresa" w:date="2024-07-01T10:24:00Z" w16du:dateUtc="2024-07-01T14:24:00Z">
         <w:r>
@@ -2799,17 +2667,8 @@
           <w:i/>
           <w:iCs/>
         </w:rPr>
-        <w:t xml:space="preserve">M. </w:t>
-      </w:r>
-      <w:proofErr w:type="spellStart"/>
-      <w:r>
-        <w:rPr>
-          <w:i/>
-          <w:iCs/>
-        </w:rPr>
-        <w:t>menidia</w:t>
-      </w:r>
-      <w:proofErr w:type="spellEnd"/>
+        <w:t>M. menidia</w:t>
+      </w:r>
       <w:r>
         <w:t xml:space="preserve"> early life stages did not significantly increase under experimental chronic hypoxia, but great variability in metabolic rates among individuals combined with the short respirometry periods used (&lt;1 hour) may make small increases related to damage repair or activity difficult to detect (Schwemmer et al., 2020). </w:t>
       </w:r>
@@ -2821,15 +2680,7 @@
         <w:ind w:firstLine="720"/>
       </w:pPr>
       <w:r>
-        <w:t xml:space="preserve">Although mortality is not a process directly represented by an SU, it could indirectly be impacted by hypoxia effects on SUs through failure to meet developmental milestones – particularly for hatching – or directly through increase in damage production or inhibition of damage repair rates. In the parameter estimation using data from </w:t>
-      </w:r>
-      <w:proofErr w:type="spellStart"/>
-      <w:r>
-        <w:t>normoxic</w:t>
-      </w:r>
-      <w:proofErr w:type="spellEnd"/>
-      <w:r>
-        <w:t xml:space="preserve"> conditions (Section 2.3)</w:t>
+        <w:t>Although mortality is not a process directly represented by an SU, it could indirectly be impacted by hypoxia effects on SUs through failure to meet developmental milestones – particularly for hatching – or directly through increase in damage production or inhibition of damage repair rates. In the parameter estimation using data from normoxic conditions (Section 2.3)</w:t>
       </w:r>
       <w:r>
         <w:t xml:space="preserve">, our </w:t>
@@ -2857,17 +2708,8 @@
           <w:i/>
           <w:iCs/>
         </w:rPr>
-        <w:t xml:space="preserve">M. </w:t>
-      </w:r>
-      <w:proofErr w:type="spellStart"/>
-      <w:r>
-        <w:rPr>
-          <w:i/>
-          <w:iCs/>
-        </w:rPr>
-        <w:t>menidia</w:t>
-      </w:r>
-      <w:proofErr w:type="spellEnd"/>
+        <w:t>M. menidia</w:t>
+      </w:r>
       <w:r>
         <w:t xml:space="preserve"> decreases under hypoxia, the resulting slower egg buffer depletion would delay hatching, extending individuals’ time in the stage with greater mortality and thus accounting for reduced hatch survival under hypoxia. We therefore hypothesize</w:t>
       </w:r>
@@ -2905,15 +2747,7 @@
         <w:t>ould</w:t>
       </w:r>
       <w:r>
-        <w:t xml:space="preserve"> not be the case for the post-hatch mortality parameter because none of the processes in the </w:t>
-      </w:r>
-      <w:proofErr w:type="spellStart"/>
-      <w:r>
-        <w:t>DEBkiss</w:t>
-      </w:r>
-      <w:proofErr w:type="spellEnd"/>
-      <w:r>
-        <w:t xml:space="preserve"> model indirectly affect mortality after hatching, so changing either the assimilation or conversion efficiency parameter in combination with the post-hatch mortality </w:t>
+        <w:t xml:space="preserve"> not be the case for the post-hatch mortality parameter because none of the processes in the DEBkiss model indirectly affect mortality after hatching, so changing either the assimilation or conversion efficiency parameter in combination with the post-hatch mortality </w:t>
       </w:r>
       <w:r>
         <w:lastRenderedPageBreak/>
@@ -2936,47 +2770,253 @@
         <w:t xml:space="preserve"> is a primary mechanism by which the fish energy budget is thought to be impacted by hypoxia (Chabot and Dutil, 1999; Thomas et al., 2019</w:t>
       </w:r>
       <w:r>
-        <w:t xml:space="preserve"> with findings reinterpreted for </w:t>
+        <w:t xml:space="preserve"> with findings reinterpreted for DEBkiss</w:t>
+      </w:r>
+      <w:r>
+        <w:t xml:space="preserve">). </w:t>
+      </w:r>
+      <w:r>
+        <w:t xml:space="preserve">We did not test food consumption as a mechanism by which hypoxia affects the energy budget because effects on hatch timing and size, before feeding has begun, could not be explained by this mechanism. </w:t>
+      </w:r>
+    </w:p>
+    <w:p>
+      <w:pPr>
+        <w:pStyle w:val="TS"/>
+        <w:spacing w:line="360" w:lineRule="auto"/>
+      </w:pPr>
+    </w:p>
+    <w:p>
+      <w:pPr>
+        <w:pStyle w:val="TS"/>
+        <w:spacing w:line="360" w:lineRule="auto"/>
+      </w:pPr>
+    </w:p>
+    <w:p>
+      <w:pPr>
+        <w:pStyle w:val="TS"/>
+        <w:rPr>
+          <w:i/>
+          <w:iCs/>
+        </w:rPr>
+      </w:pPr>
+      <w:r>
+        <w:rPr>
+          <w:i/>
+          <w:iCs/>
+        </w:rPr>
+        <w:t>References for Supplementary Methods</w:t>
+      </w:r>
+    </w:p>
+    <w:p>
+      <w:pPr>
+        <w:pStyle w:val="TS"/>
+        <w:ind w:left="720" w:hanging="720"/>
+      </w:pPr>
+    </w:p>
+    <w:p>
+      <w:pPr>
+        <w:pStyle w:val="TS"/>
+        <w:ind w:left="720" w:hanging="720"/>
+      </w:pPr>
+      <w:r>
+        <w:t xml:space="preserve">Bouma, T. J., De Visser, R., Janssen, J. H. J. A., De Kock, M. J., Van Leeuwen, P. H., and Lambers, H. 1994. Respiratory energy requirements and rate of protein turnover in vivo </w:t>
+      </w:r>
+      <w:proofErr w:type="gramStart"/>
+      <w:r>
+        <w:t>determined</w:t>
+      </w:r>
+      <w:proofErr w:type="gramEnd"/>
+      <w:r>
+        <w:t xml:space="preserve"> </w:t>
+      </w:r>
+      <w:proofErr w:type="gramStart"/>
+      <w:r>
+        <w:t>by the use of</w:t>
+      </w:r>
+      <w:proofErr w:type="gramEnd"/>
+      <w:r>
+        <w:t xml:space="preserve"> an inhibitor of protein synthesis and a probe to assess its effect. </w:t>
+      </w:r>
+      <w:r>
+        <w:rPr>
+          <w:i/>
+          <w:iCs/>
+        </w:rPr>
+        <w:t>Physiol. Plant</w:t>
+      </w:r>
+      <w:r>
+        <w:t xml:space="preserve">., 92: 585-594. </w:t>
+      </w:r>
+      <w:r>
+        <w:t>https://doi.org/10.1111/j.1399-3054.1994.tb03027.x</w:t>
+      </w:r>
+    </w:p>
+    <w:p>
+      <w:pPr>
+        <w:pStyle w:val="TS"/>
+        <w:ind w:left="720" w:hanging="720"/>
+      </w:pPr>
+    </w:p>
+    <w:p>
+      <w:pPr>
+        <w:pStyle w:val="TS"/>
+        <w:ind w:left="720" w:hanging="720"/>
+      </w:pPr>
+      <w:r>
+        <w:t xml:space="preserve">Chabot, D. and Dutil, J.-D. 1999. Reduced growth of Atlantic cod in non-lethal hypoxic conditions. </w:t>
+      </w:r>
+      <w:r>
+        <w:rPr>
+          <w:i/>
+          <w:iCs/>
+        </w:rPr>
+        <w:t>J. Fish. Biol.</w:t>
+      </w:r>
+      <w:r>
+        <w:t xml:space="preserve">, 55: 472-491. </w:t>
+      </w:r>
+      <w:r>
+        <w:t>https://doi.org/10.1111/j.1095-8649.1999.tb00693.x</w:t>
+      </w:r>
+    </w:p>
+    <w:p>
+      <w:pPr>
+        <w:pStyle w:val="TS"/>
+        <w:ind w:left="720" w:hanging="720"/>
+      </w:pPr>
+    </w:p>
+    <w:p>
+      <w:pPr>
+        <w:pStyle w:val="TS"/>
+        <w:ind w:left="720" w:hanging="720"/>
+      </w:pPr>
+      <w:r>
+        <w:t>Concannon, C. A., Cross, E. L., Jones, L. F., Murray, C. S., Matassa, C. M., McBride, R. S., and Baumann, H. 2021. Temperature-dependent effects on fecundity in a serial broadcast spawning fish after whole-life high CO</w:t>
+      </w:r>
+      <w:r>
+        <w:rPr>
+          <w:vertAlign w:val="subscript"/>
+        </w:rPr>
+        <w:t>2</w:t>
+      </w:r>
+      <w:r>
+        <w:t xml:space="preserve"> exposure. </w:t>
+      </w:r>
+      <w:r>
+        <w:rPr>
+          <w:i/>
+          <w:iCs/>
+        </w:rPr>
+        <w:t>ICES J. Mar. Sci.</w:t>
+      </w:r>
+      <w:r>
+        <w:t xml:space="preserve">, 78(10): 3724-3734. </w:t>
+      </w:r>
+      <w:r>
+        <w:t>https://doi.org/10.1093/icesjms/fsab217</w:t>
+      </w:r>
+    </w:p>
+    <w:p>
+      <w:pPr>
+        <w:pStyle w:val="TS"/>
+        <w:ind w:left="720" w:hanging="720"/>
+      </w:pPr>
+    </w:p>
+    <w:p>
+      <w:pPr>
+        <w:pStyle w:val="TS"/>
+        <w:ind w:left="720" w:hanging="720"/>
+      </w:pPr>
+      <w:r>
+        <w:t xml:space="preserve">Cross, E. L., Murray, C. S., and Baumann, H. 2019. Diel and tidal </w:t>
+      </w:r>
+      <w:r>
+        <w:rPr>
+          <w:i/>
+          <w:iCs/>
+        </w:rPr>
+        <w:t>p</w:t>
+      </w:r>
+      <w:r>
+        <w:t>CO</w:t>
+      </w:r>
+      <w:r>
+        <w:rPr>
+          <w:vertAlign w:val="subscript"/>
+        </w:rPr>
+        <w:t>2</w:t>
+      </w:r>
+      <w:r>
+        <w:t xml:space="preserve"> x O</w:t>
+      </w:r>
+      <w:r>
+        <w:rPr>
+          <w:vertAlign w:val="subscript"/>
+        </w:rPr>
+        <w:t>2</w:t>
+      </w:r>
+      <w:r>
+        <w:t xml:space="preserve"> fluctuations provide physiological refuge to early life stages of a coastal forage fish. </w:t>
+      </w:r>
+      <w:r>
+        <w:rPr>
+          <w:i/>
+          <w:iCs/>
+        </w:rPr>
+        <w:t>Sci. Rep.</w:t>
+      </w:r>
+      <w:r>
+        <w:t xml:space="preserve">, 9: 18146. </w:t>
+      </w:r>
+      <w:r>
+        <w:t>https://doi.org/10.1038/s41598-019-53930-8</w:t>
+      </w:r>
+    </w:p>
+    <w:p>
+      <w:pPr>
+        <w:pStyle w:val="TS"/>
+        <w:ind w:left="720" w:hanging="720"/>
+      </w:pPr>
+    </w:p>
+    <w:p>
+      <w:pPr>
+        <w:pStyle w:val="TS"/>
+        <w:ind w:left="720" w:hanging="720"/>
+      </w:pPr>
+      <w:r>
+        <w:t>Finn, R. N., Fyhn, H. J., and Evjen, M. S. 1995. Physiological energetics of developing embryos and yolk-sac larvae of Atlantic cod (</w:t>
+      </w:r>
+      <w:r>
+        <w:rPr>
+          <w:i/>
+          <w:iCs/>
+        </w:rPr>
+        <w:t xml:space="preserve">Gadus </w:t>
       </w:r>
       <w:proofErr w:type="spellStart"/>
       <w:r>
-        <w:t>DEBkiss</w:t>
+        <w:rPr>
+          <w:i/>
+          <w:iCs/>
+        </w:rPr>
+        <w:t>morhua</w:t>
       </w:r>
       <w:proofErr w:type="spellEnd"/>
       <w:r>
-        <w:t xml:space="preserve">). </w:t>
-      </w:r>
-      <w:r>
-        <w:t xml:space="preserve">We did not test food consumption as a mechanism by which hypoxia affects the energy budget because effects on hatch timing and size, before feeding has begun, could not be explained by this mechanism. </w:t>
-      </w:r>
-    </w:p>
-    <w:p>
-      <w:pPr>
-        <w:pStyle w:val="TS"/>
-        <w:spacing w:line="360" w:lineRule="auto"/>
-      </w:pPr>
-    </w:p>
-    <w:p>
-      <w:pPr>
-        <w:pStyle w:val="TS"/>
-        <w:spacing w:line="360" w:lineRule="auto"/>
-      </w:pPr>
-    </w:p>
-    <w:p>
-      <w:pPr>
-        <w:pStyle w:val="TS"/>
-        <w:spacing w:line="360" w:lineRule="auto"/>
-        <w:rPr>
-          <w:i/>
-          <w:iCs/>
-        </w:rPr>
-      </w:pPr>
-      <w:r>
-        <w:rPr>
-          <w:i/>
-          <w:iCs/>
-        </w:rPr>
-        <w:t>References for Supplementary Methods</w:t>
+        <w:t xml:space="preserve">). I. Respiration and nitrogen metabolism. </w:t>
+      </w:r>
+      <w:r>
+        <w:rPr>
+          <w:i/>
+          <w:iCs/>
+        </w:rPr>
+        <w:t>Mar. Biol.</w:t>
+      </w:r>
+      <w:r>
+        <w:t xml:space="preserve">, 124: 355-369. </w:t>
+      </w:r>
+      <w:r>
+        <w:t>https://doi.org/10.1007/BF00363909</w:t>
       </w:r>
     </w:p>
     <w:p>
@@ -2991,36 +3031,20 @@
         <w:ind w:left="720" w:hanging="720"/>
       </w:pPr>
       <w:r>
-        <w:t xml:space="preserve">Bouma, T. J., De Visser, R., Janssen, J. H. J. A., De Kock, M. J., Van Leeuwen, P. H., and Lambers, H. 1994. Respiratory energy requirements and rate of protein turnover in vivo </w:t>
-      </w:r>
-      <w:proofErr w:type="gramStart"/>
-      <w:r>
-        <w:t>determined</w:t>
-      </w:r>
-      <w:proofErr w:type="gramEnd"/>
-      <w:r>
-        <w:t xml:space="preserve"> </w:t>
-      </w:r>
-      <w:proofErr w:type="gramStart"/>
-      <w:r>
-        <w:t>by the use of</w:t>
-      </w:r>
-      <w:proofErr w:type="gramEnd"/>
-      <w:r>
-        <w:t xml:space="preserve"> an inhibitor of protein synthesis and a probe to assess its effect. </w:t>
-      </w:r>
-      <w:r>
-        <w:rPr>
-          <w:i/>
-          <w:iCs/>
-        </w:rPr>
-        <w:t>Physiol. Plant</w:t>
-      </w:r>
-      <w:r>
-        <w:t xml:space="preserve">., 92: 585-594. </w:t>
-      </w:r>
-      <w:r>
-        <w:t>https://doi.org/10.1111/j.1399-3054.1994.tb03027.x</w:t>
+        <w:t xml:space="preserve">Heath, A. G. and Pritchard, A. W. 1965. Effects of severe hypoxia on carbohydrate energy stores and metabolism in two species of fresh-water fish. </w:t>
+      </w:r>
+      <w:r>
+        <w:rPr>
+          <w:i/>
+          <w:iCs/>
+        </w:rPr>
+        <w:t>Physiol. Zool.</w:t>
+      </w:r>
+      <w:r>
+        <w:t xml:space="preserve">, 38(4): 325-334. </w:t>
+      </w:r>
+      <w:r>
+        <w:t>https://doi.org/10.1086/physzool.38.4.30152409</w:t>
       </w:r>
     </w:p>
     <w:p>
@@ -3035,211 +3059,7 @@
         <w:ind w:left="720" w:hanging="720"/>
       </w:pPr>
       <w:r>
-        <w:t xml:space="preserve">Chabot, D. and Dutil, J.-D. 1999. Reduced growth of Atlantic cod in non-lethal hypoxic conditions. </w:t>
-      </w:r>
-      <w:r>
-        <w:rPr>
-          <w:i/>
-          <w:iCs/>
-        </w:rPr>
-        <w:t>J. Fish. Biol.</w:t>
-      </w:r>
-      <w:r>
-        <w:t xml:space="preserve">, 55: 472-491. </w:t>
-      </w:r>
-      <w:r>
-        <w:t>https://doi.org/10.1111/j.1095-8649.1999.tb00693.x</w:t>
-      </w:r>
-    </w:p>
-    <w:p>
-      <w:pPr>
-        <w:pStyle w:val="TS"/>
-        <w:ind w:left="720" w:hanging="720"/>
-      </w:pPr>
-    </w:p>
-    <w:p>
-      <w:pPr>
-        <w:pStyle w:val="TS"/>
-        <w:ind w:left="720" w:hanging="720"/>
-      </w:pPr>
-      <w:r>
-        <w:t>Concannon, C. A., Cross, E. L., Jones, L. F., Murray, C. S., Matassa, C. M., McBride, R. S., and Baumann, H. 2021. Temperature-dependent effects on fecundity in a serial broadcast spawning fish after whole-life high CO</w:t>
-      </w:r>
-      <w:r>
-        <w:rPr>
-          <w:vertAlign w:val="subscript"/>
-        </w:rPr>
-        <w:t>2</w:t>
-      </w:r>
-      <w:r>
-        <w:t xml:space="preserve"> exposure. </w:t>
-      </w:r>
-      <w:r>
-        <w:rPr>
-          <w:i/>
-          <w:iCs/>
-        </w:rPr>
-        <w:t>ICES J. Mar. Sci.</w:t>
-      </w:r>
-      <w:r>
-        <w:t xml:space="preserve">, 78(10): 3724-3734. </w:t>
-      </w:r>
-      <w:r>
-        <w:t>https://doi.org/10.1093/icesjms/fsab217</w:t>
-      </w:r>
-    </w:p>
-    <w:p>
-      <w:pPr>
-        <w:pStyle w:val="TS"/>
-        <w:ind w:left="720" w:hanging="720"/>
-      </w:pPr>
-    </w:p>
-    <w:p>
-      <w:pPr>
-        <w:pStyle w:val="TS"/>
-        <w:ind w:left="720" w:hanging="720"/>
-      </w:pPr>
-      <w:r>
-        <w:t xml:space="preserve">Cross, E. L., Murray, C. S., and Baumann, H. 2019. Diel and tidal </w:t>
-      </w:r>
-      <w:r>
-        <w:rPr>
-          <w:i/>
-          <w:iCs/>
-        </w:rPr>
-        <w:t>p</w:t>
-      </w:r>
-      <w:r>
-        <w:t>CO</w:t>
-      </w:r>
-      <w:r>
-        <w:rPr>
-          <w:vertAlign w:val="subscript"/>
-        </w:rPr>
-        <w:t>2</w:t>
-      </w:r>
-      <w:r>
-        <w:t xml:space="preserve"> x O</w:t>
-      </w:r>
-      <w:r>
-        <w:rPr>
-          <w:vertAlign w:val="subscript"/>
-        </w:rPr>
-        <w:t>2</w:t>
-      </w:r>
-      <w:r>
-        <w:t xml:space="preserve"> fluctuations provide physiological refuge to early life stages of a coastal forage fish. </w:t>
-      </w:r>
-      <w:r>
-        <w:rPr>
-          <w:i/>
-          <w:iCs/>
-        </w:rPr>
-        <w:t>Sci. Rep.</w:t>
-      </w:r>
-      <w:r>
-        <w:t xml:space="preserve">, 9: 18146. </w:t>
-      </w:r>
-      <w:r>
-        <w:t>https://doi.org/10.1038/s41598-019-53930-8</w:t>
-      </w:r>
-    </w:p>
-    <w:p>
-      <w:pPr>
-        <w:pStyle w:val="TS"/>
-        <w:ind w:left="720" w:hanging="720"/>
-      </w:pPr>
-    </w:p>
-    <w:p>
-      <w:pPr>
-        <w:pStyle w:val="TS"/>
-        <w:ind w:left="720" w:hanging="720"/>
-      </w:pPr>
-      <w:r>
-        <w:t>Finn, R. N., Fyhn, H. J., and Evjen, M. S. 1995. Physiological energetics of developing embryos and yolk-sac larvae of Atlantic cod (</w:t>
-      </w:r>
-      <w:r>
-        <w:rPr>
-          <w:i/>
-          <w:iCs/>
-        </w:rPr>
-        <w:t xml:space="preserve">Gadus </w:t>
-      </w:r>
-      <w:proofErr w:type="spellStart"/>
-      <w:r>
-        <w:rPr>
-          <w:i/>
-          <w:iCs/>
-        </w:rPr>
-        <w:t>morhua</w:t>
-      </w:r>
-      <w:proofErr w:type="spellEnd"/>
-      <w:r>
-        <w:t xml:space="preserve">). I. Respiration and nitrogen metabolism. </w:t>
-      </w:r>
-      <w:r>
-        <w:rPr>
-          <w:i/>
-          <w:iCs/>
-        </w:rPr>
-        <w:t>Mar. Biol.</w:t>
-      </w:r>
-      <w:r>
-        <w:t xml:space="preserve">, 124: 355-369. </w:t>
-      </w:r>
-      <w:r>
-        <w:t>https://doi.org/10.1007/BF00363909</w:t>
-      </w:r>
-    </w:p>
-    <w:p>
-      <w:pPr>
-        <w:pStyle w:val="TS"/>
-        <w:ind w:left="720" w:hanging="720"/>
-      </w:pPr>
-    </w:p>
-    <w:p>
-      <w:pPr>
-        <w:pStyle w:val="TS"/>
-        <w:ind w:left="720" w:hanging="720"/>
-      </w:pPr>
-      <w:r>
-        <w:t xml:space="preserve">Heath, A. G. and Pritchard, A. W. 1965. Effects of severe hypoxia on carbohydrate energy stores and metabolism in two species of fresh-water fish. </w:t>
-      </w:r>
-      <w:r>
-        <w:rPr>
-          <w:i/>
-          <w:iCs/>
-        </w:rPr>
-        <w:t>Physiol. Zool.</w:t>
-      </w:r>
-      <w:r>
-        <w:t xml:space="preserve">, 38(4): 325-334. </w:t>
-      </w:r>
-      <w:r>
-        <w:t>https://doi.org/10.1086/physzool.38.4.30152409</w:t>
-      </w:r>
-    </w:p>
-    <w:p>
-      <w:pPr>
-        <w:pStyle w:val="TS"/>
-        <w:ind w:left="720" w:hanging="720"/>
-      </w:pPr>
-    </w:p>
-    <w:p>
-      <w:pPr>
-        <w:pStyle w:val="TS"/>
-        <w:ind w:left="720" w:hanging="720"/>
-      </w:pPr>
-      <w:r>
-        <w:t xml:space="preserve">Jager, T. 2018. </w:t>
-      </w:r>
-      <w:proofErr w:type="spellStart"/>
-      <w:r>
-        <w:t>DEBkiss</w:t>
-      </w:r>
-      <w:proofErr w:type="spellEnd"/>
-      <w:r>
-        <w:t xml:space="preserve">: A Simple Framework for Animal Energy Budgets. Version 2.0. </w:t>
+        <w:t xml:space="preserve">Jager, T. 2018. DEBkiss: A Simple Framework for Animal Energy Budgets. Version 2.0. </w:t>
       </w:r>
       <w:proofErr w:type="spellStart"/>
       <w:r>
@@ -3366,16 +3186,616 @@
       <w:r>
         <w:t xml:space="preserve"> Variation in Egg Production Rate of the Atlantic Silverside </w:t>
       </w:r>
+      <w:r>
+        <w:rPr>
+          <w:i/>
+          <w:iCs/>
+        </w:rPr>
+        <w:t xml:space="preserve">Menidia </w:t>
+      </w:r>
       <w:proofErr w:type="spellStart"/>
       <w:r>
         <w:rPr>
           <w:i/>
           <w:iCs/>
         </w:rPr>
-        <w:t>Menidia</w:t>
+        <w:t>menidia</w:t>
       </w:r>
       <w:proofErr w:type="spellEnd"/>
       <w:r>
+        <w:t xml:space="preserve">. [Master’s thesis]. Stony Brook University. </w:t>
+      </w:r>
+    </w:p>
+    <w:p>
+      <w:pPr>
+        <w:pStyle w:val="TS"/>
+      </w:pPr>
+    </w:p>
+    <w:p>
+      <w:pPr>
+        <w:pStyle w:val="TS"/>
+        <w:ind w:left="720" w:hanging="720"/>
+      </w:pPr>
+      <w:proofErr w:type="spellStart"/>
+      <w:r>
+        <w:t>Kooijman</w:t>
+      </w:r>
+      <w:proofErr w:type="spellEnd"/>
+      <w:r>
+        <w:t xml:space="preserve">, S. A. L. M. 2010. Dynamic Energy Budget Theory for Metabolic </w:t>
+      </w:r>
+      <w:proofErr w:type="spellStart"/>
+      <w:r>
+        <w:t>Organisation</w:t>
+      </w:r>
+      <w:proofErr w:type="spellEnd"/>
+      <w:r>
+        <w:t xml:space="preserve">. Cambridge University Press, Cambridge. </w:t>
+      </w:r>
+    </w:p>
+    <w:p>
+      <w:pPr>
+        <w:pStyle w:val="TS"/>
+      </w:pPr>
+    </w:p>
+    <w:p>
+      <w:pPr>
+        <w:pStyle w:val="TS"/>
+        <w:ind w:left="720" w:hanging="720"/>
+      </w:pPr>
+      <w:r>
+        <w:t xml:space="preserve">Kramer, D. L. 1987. Dissolved oxygen and fish behavior. </w:t>
+      </w:r>
+      <w:r>
+        <w:rPr>
+          <w:i/>
+          <w:iCs/>
+        </w:rPr>
+        <w:t>Environmental Biology of Fishes</w:t>
+      </w:r>
+      <w:r>
+        <w:t xml:space="preserve">, 18: 81-92. </w:t>
+      </w:r>
+      <w:r>
+        <w:t>https://doi.org/10.1007/BF00002597</w:t>
+      </w:r>
+    </w:p>
+    <w:p>
+      <w:pPr>
+        <w:pStyle w:val="TS"/>
+      </w:pPr>
+    </w:p>
+    <w:p>
+      <w:pPr>
+        <w:pStyle w:val="TS"/>
+        <w:ind w:left="720" w:hanging="720"/>
+      </w:pPr>
+      <w:r>
+        <w:t>Letcher, B. H. and Bengtson, D. A. 1993. Effects of food density and temperature on feeding and growth of young inland silversides (</w:t>
+      </w:r>
+      <w:r>
+        <w:rPr>
+          <w:i/>
+          <w:iCs/>
+        </w:rPr>
+        <w:t xml:space="preserve">Menidia </w:t>
+      </w:r>
+      <w:proofErr w:type="spellStart"/>
+      <w:r>
+        <w:rPr>
+          <w:i/>
+          <w:iCs/>
+        </w:rPr>
+        <w:t>beryllina</w:t>
+      </w:r>
+      <w:proofErr w:type="spellEnd"/>
+      <w:r>
+        <w:t xml:space="preserve">). </w:t>
+      </w:r>
+      <w:r>
+        <w:rPr>
+          <w:i/>
+          <w:iCs/>
+        </w:rPr>
+        <w:t>J. Fish Biol.</w:t>
+      </w:r>
+      <w:r>
+        <w:t>, 43: 671-686. https://doi.org/10.1111/j.1095-8649.1993.tb01145.x</w:t>
+      </w:r>
+    </w:p>
+    <w:p>
+      <w:pPr>
+        <w:pStyle w:val="TS"/>
+        <w:ind w:left="720" w:hanging="720"/>
+      </w:pPr>
+    </w:p>
+    <w:p>
+      <w:pPr>
+        <w:pStyle w:val="TS"/>
+        <w:ind w:left="720" w:hanging="720"/>
+      </w:pPr>
+      <w:r>
+        <w:t xml:space="preserve">Maury, O., </w:t>
+      </w:r>
+      <w:proofErr w:type="spellStart"/>
+      <w:r>
+        <w:t>Poggiale</w:t>
+      </w:r>
+      <w:proofErr w:type="spellEnd"/>
+      <w:r>
+        <w:t xml:space="preserve">, J.-C., and Aumont, O. 2019. Damage-related protein turnover explains inter-specific patterns of maintenance rate and suggest modifications of the DEB theory. </w:t>
+      </w:r>
+      <w:r>
+        <w:rPr>
+          <w:i/>
+          <w:iCs/>
+        </w:rPr>
+        <w:t>J. Sea Res.</w:t>
+      </w:r>
+      <w:r>
+        <w:t>, 143: 35-47. https://doi.org/10.1016/j.seares.2018.09.021</w:t>
+      </w:r>
+    </w:p>
+    <w:p>
+      <w:pPr>
+        <w:pStyle w:val="TS"/>
+        <w:ind w:left="720" w:hanging="720"/>
+      </w:pPr>
+    </w:p>
+    <w:p>
+      <w:pPr>
+        <w:pStyle w:val="TS"/>
+        <w:ind w:left="720" w:hanging="720"/>
+      </w:pPr>
+      <w:r>
+        <w:t xml:space="preserve">Maxime, V., </w:t>
+      </w:r>
+      <w:proofErr w:type="spellStart"/>
+      <w:r>
+        <w:t>Pichavant</w:t>
+      </w:r>
+      <w:proofErr w:type="spellEnd"/>
+      <w:r>
+        <w:t xml:space="preserve">, K., Boeuf, G., and </w:t>
+      </w:r>
+      <w:proofErr w:type="spellStart"/>
+      <w:r>
+        <w:t>Nonnotte</w:t>
+      </w:r>
+      <w:proofErr w:type="spellEnd"/>
+      <w:r>
+        <w:t xml:space="preserve">, G. 2000. Effects of hypoxia on respiratory physiology of turbot, </w:t>
+      </w:r>
+      <w:r>
+        <w:rPr>
+          <w:i/>
+          <w:iCs/>
+        </w:rPr>
+        <w:t>Scophthalmus maximus</w:t>
+      </w:r>
+      <w:r>
+        <w:t xml:space="preserve">. </w:t>
+      </w:r>
+      <w:r>
+        <w:rPr>
+          <w:i/>
+          <w:iCs/>
+        </w:rPr>
+        <w:t>Fish Physiology and Biochemistry</w:t>
+      </w:r>
+      <w:r>
+        <w:t>, 22: 51-59. https://doi.org/10.1023/A:1007829214826</w:t>
+      </w:r>
+    </w:p>
+    <w:p>
+      <w:pPr>
+        <w:pStyle w:val="TS"/>
+        <w:ind w:left="720" w:hanging="720"/>
+      </w:pPr>
+    </w:p>
+    <w:p>
+      <w:pPr>
+        <w:pStyle w:val="TS"/>
+        <w:ind w:left="720" w:hanging="720"/>
+      </w:pPr>
+      <w:r>
+        <w:t xml:space="preserve">McMullen, D. M. and Middaugh, D. P. 1985. The Effect of Temperature and Food Density on Survival and Growth of </w:t>
+      </w:r>
+      <w:r>
+        <w:rPr>
+          <w:i/>
+          <w:iCs/>
+        </w:rPr>
+        <w:t xml:space="preserve">Menidia </w:t>
+      </w:r>
+      <w:proofErr w:type="spellStart"/>
+      <w:r>
+        <w:rPr>
+          <w:i/>
+          <w:iCs/>
+        </w:rPr>
+        <w:t>peninsulae</w:t>
+      </w:r>
+      <w:proofErr w:type="spellEnd"/>
+      <w:r>
+        <w:t xml:space="preserve"> Larvae (Pisces: Atherinidae). </w:t>
+      </w:r>
+      <w:r>
+        <w:rPr>
+          <w:i/>
+          <w:iCs/>
+        </w:rPr>
+        <w:t>Estuaries</w:t>
+      </w:r>
+      <w:r>
+        <w:t xml:space="preserve">, 8(1): 39-47. </w:t>
+      </w:r>
+      <w:r>
+        <w:t>https://doi.org/10.2307/1352120</w:t>
+      </w:r>
+    </w:p>
+    <w:p>
+      <w:pPr>
+        <w:pStyle w:val="TS"/>
+      </w:pPr>
+    </w:p>
+    <w:p>
+      <w:pPr>
+        <w:pStyle w:val="TS"/>
+        <w:ind w:left="720" w:hanging="720"/>
+      </w:pPr>
+      <w:r>
+        <w:t xml:space="preserve">Miller, S. H., </w:t>
+      </w:r>
+      <w:proofErr w:type="spellStart"/>
+      <w:r>
+        <w:t>Breitburg</w:t>
+      </w:r>
+      <w:proofErr w:type="spellEnd"/>
+      <w:r>
+        <w:t xml:space="preserve">, D. L., Burrell, R. B., Keppel, A. G. 2016. Acidification increases sensitivity to hypoxia in important forage fishes. </w:t>
+      </w:r>
+      <w:r>
+        <w:rPr>
+          <w:i/>
+          <w:iCs/>
+        </w:rPr>
+        <w:t>Mar. Ecol. Prog. Ser.</w:t>
+      </w:r>
+      <w:r>
+        <w:t xml:space="preserve">, 549: 1-8. </w:t>
+      </w:r>
+      <w:r>
+        <w:t>https://doi.org/10.3354/meps11695</w:t>
+      </w:r>
+    </w:p>
+    <w:p>
+      <w:pPr>
+        <w:pStyle w:val="TS"/>
+      </w:pPr>
+    </w:p>
+    <w:p>
+      <w:pPr>
+        <w:pStyle w:val="TS"/>
+        <w:ind w:left="720" w:hanging="720"/>
+      </w:pPr>
+      <w:r>
+        <w:t xml:space="preserve">Nilsson, G. E. and </w:t>
+      </w:r>
+      <w:r>
+        <w:rPr>
+          <w:rFonts w:cs="Times New Roman"/>
+        </w:rPr>
+        <w:t>Ö</w:t>
+      </w:r>
+      <w:r>
+        <w:t xml:space="preserve">stlund-Nilsson, S. 2008. Does size matter for hypoxia tolerance in fish? </w:t>
+      </w:r>
+      <w:r>
+        <w:rPr>
+          <w:i/>
+          <w:iCs/>
+        </w:rPr>
+        <w:t>Biol. Rev.</w:t>
+      </w:r>
+      <w:r>
+        <w:t xml:space="preserve">, 83: 173-189. </w:t>
+      </w:r>
+      <w:r>
+        <w:t>https://doi.org/10.1111/j.1469-185X.2008.00038.x</w:t>
+      </w:r>
+    </w:p>
+    <w:p>
+      <w:pPr>
+        <w:pStyle w:val="TS"/>
+      </w:pPr>
+    </w:p>
+    <w:p>
+      <w:pPr>
+        <w:pStyle w:val="TS"/>
+        <w:ind w:left="720" w:hanging="720"/>
+      </w:pPr>
+      <w:proofErr w:type="spellStart"/>
+      <w:r>
+        <w:lastRenderedPageBreak/>
+        <w:t>Nonnotte</w:t>
+      </w:r>
+      <w:proofErr w:type="spellEnd"/>
+      <w:r>
+        <w:t xml:space="preserve">, G., Maxime, V., </w:t>
+      </w:r>
+      <w:proofErr w:type="spellStart"/>
+      <w:r>
+        <w:t>Truchot</w:t>
+      </w:r>
+      <w:proofErr w:type="spellEnd"/>
+      <w:r>
+        <w:t xml:space="preserve">, J. P., </w:t>
+      </w:r>
+      <w:proofErr w:type="spellStart"/>
+      <w:r>
+        <w:t>Williot</w:t>
+      </w:r>
+      <w:proofErr w:type="spellEnd"/>
+      <w:r>
+        <w:t xml:space="preserve">, P., and </w:t>
+      </w:r>
+      <w:proofErr w:type="spellStart"/>
+      <w:r>
+        <w:t>Peyraud</w:t>
+      </w:r>
+      <w:proofErr w:type="spellEnd"/>
+      <w:r>
+        <w:t xml:space="preserve">, C. 1993. Respiratory responses to progressive ambient hypoxia in the sturgeon, </w:t>
+      </w:r>
+      <w:r>
+        <w:rPr>
+          <w:i/>
+          <w:iCs/>
+        </w:rPr>
+        <w:t xml:space="preserve">Acipenser </w:t>
+      </w:r>
+      <w:proofErr w:type="spellStart"/>
+      <w:r>
+        <w:rPr>
+          <w:i/>
+          <w:iCs/>
+        </w:rPr>
+        <w:t>baeri</w:t>
+      </w:r>
+      <w:proofErr w:type="spellEnd"/>
+      <w:r>
+        <w:t xml:space="preserve">. </w:t>
+      </w:r>
+      <w:r>
+        <w:rPr>
+          <w:i/>
+          <w:iCs/>
+        </w:rPr>
+        <w:t>Respir. Physiol.</w:t>
+      </w:r>
+      <w:r>
+        <w:t xml:space="preserve">, 91: 71-82. </w:t>
+      </w:r>
+      <w:r>
+        <w:t>https://doi.org/10.1016/0034-5687(93)90090-W</w:t>
+      </w:r>
+    </w:p>
+    <w:p>
+      <w:pPr>
+        <w:pStyle w:val="TS"/>
+      </w:pPr>
+    </w:p>
+    <w:p>
+      <w:pPr>
+        <w:pStyle w:val="TS"/>
+        <w:ind w:left="720" w:hanging="720"/>
+      </w:pPr>
+      <w:r>
+        <w:t xml:space="preserve">Perry, S. F., </w:t>
+      </w:r>
+      <w:proofErr w:type="spellStart"/>
+      <w:r>
+        <w:t>Jonz</w:t>
+      </w:r>
+      <w:proofErr w:type="spellEnd"/>
+      <w:r>
+        <w:t xml:space="preserve">, M. G., and Gilmour, K. M. 2009. Oxygen Sensing and the Hypoxic Ventilatory Response. In: </w:t>
+      </w:r>
+      <w:r>
+        <w:rPr>
+          <w:i/>
+          <w:iCs/>
+        </w:rPr>
+        <w:t>Fish Physiology, Vol. 27: Hypoxia</w:t>
+      </w:r>
+      <w:r>
+        <w:t xml:space="preserve">. (Ed. J. G. Richards, A. P. Farrell and C. J. Brauner), pp. 193-253. San Diego: Academic Press. </w:t>
+      </w:r>
+    </w:p>
+    <w:p>
+      <w:pPr>
+        <w:pStyle w:val="TS"/>
+      </w:pPr>
+    </w:p>
+    <w:p>
+      <w:pPr>
+        <w:pStyle w:val="TS"/>
+        <w:ind w:left="720" w:hanging="720"/>
+      </w:pPr>
+      <w:r>
+        <w:t xml:space="preserve">Rombough, P. J. 1988. Respiratory gas exchange, aerobic metabolism, and effects of hypoxia during early life. In: </w:t>
+      </w:r>
+      <w:r>
+        <w:rPr>
+          <w:i/>
+          <w:iCs/>
+        </w:rPr>
+        <w:t>Fish Physiology, Vol. 11: The Physiology of Developing Fish, Part A: Eggs and Larvae</w:t>
+      </w:r>
+      <w:r>
+        <w:t xml:space="preserve">. (ed. W. S. Hoar and D. J. Randall), pp. 59-162. San Diego: Academic Press. </w:t>
+      </w:r>
+    </w:p>
+    <w:p>
+      <w:pPr>
+        <w:pStyle w:val="TS"/>
+      </w:pPr>
+    </w:p>
+    <w:p>
+      <w:pPr>
+        <w:pStyle w:val="TS"/>
+        <w:ind w:left="720" w:hanging="720"/>
+      </w:pPr>
+      <w:r>
+        <w:t xml:space="preserve">Schwemmer, T. G., Baumann, H., Murray, C. S., Molina, A. I., and Nye, J. A. 2020. Acidification and hypoxia interactively affect metabolism in embryos, but not larvae, of the coastal forage fish </w:t>
+      </w:r>
+      <w:r>
+        <w:rPr>
+          <w:i/>
+          <w:iCs/>
+        </w:rPr>
+        <w:t xml:space="preserve">Menidia </w:t>
+      </w:r>
+      <w:proofErr w:type="spellStart"/>
+      <w:r>
+        <w:rPr>
+          <w:i/>
+          <w:iCs/>
+        </w:rPr>
+        <w:t>menidia</w:t>
+      </w:r>
+      <w:proofErr w:type="spellEnd"/>
+      <w:r>
+        <w:t xml:space="preserve">. </w:t>
+      </w:r>
+      <w:r>
+        <w:rPr>
+          <w:i/>
+          <w:iCs/>
+        </w:rPr>
+        <w:t>J. Exp. Biol.</w:t>
+      </w:r>
+      <w:r>
+        <w:t xml:space="preserve">, 223: jeb228015. </w:t>
+      </w:r>
+      <w:proofErr w:type="spellStart"/>
+      <w:r>
+        <w:t>doi</w:t>
+      </w:r>
+      <w:proofErr w:type="spellEnd"/>
+      <w:r>
+        <w:t xml:space="preserve">: 10.1242/jeb.228015 </w:t>
+      </w:r>
+    </w:p>
+    <w:p>
+      <w:pPr>
+        <w:pStyle w:val="TS"/>
+      </w:pPr>
+    </w:p>
+    <w:p>
+      <w:pPr>
+        <w:pStyle w:val="TS"/>
+        <w:ind w:left="720" w:hanging="720"/>
+      </w:pPr>
+      <w:r>
+        <w:t xml:space="preserve">Stevenson, L. M., Muller, E. B., Nacci, D., Clark, B. W., Whitehead, A., and Nisbet, R. M. 2023. Connecting Suborganismal Data to Bioenergetic Processes: Killifish Embryos Exposed to a Dioxin-Like Compound. </w:t>
+      </w:r>
+      <w:r>
+        <w:rPr>
+          <w:i/>
+          <w:iCs/>
+        </w:rPr>
+        <w:t xml:space="preserve">Environ. </w:t>
+      </w:r>
+      <w:proofErr w:type="spellStart"/>
+      <w:r>
+        <w:rPr>
+          <w:i/>
+          <w:iCs/>
+        </w:rPr>
+        <w:t>Toxicol</w:t>
+      </w:r>
+      <w:proofErr w:type="spellEnd"/>
+      <w:r>
+        <w:rPr>
+          <w:i/>
+          <w:iCs/>
+        </w:rPr>
+        <w:t>. Chem.</w:t>
+      </w:r>
+      <w:r>
+        <w:t xml:space="preserve">, 42(9): 2040-2053. </w:t>
+      </w:r>
+      <w:proofErr w:type="spellStart"/>
+      <w:r>
+        <w:t>doi</w:t>
+      </w:r>
+      <w:proofErr w:type="spellEnd"/>
+      <w:r>
+        <w:t xml:space="preserve">: 10.1002/etc.5680 </w:t>
+      </w:r>
+    </w:p>
+    <w:p>
+      <w:pPr>
+        <w:pStyle w:val="TS"/>
+        <w:ind w:left="720" w:hanging="720"/>
+      </w:pPr>
+    </w:p>
+    <w:p>
+      <w:pPr>
+        <w:pStyle w:val="TS"/>
+        <w:ind w:left="720" w:hanging="720"/>
+      </w:pPr>
+      <w:r>
+        <w:t xml:space="preserve">Thomas, Y., Flye-Sainte-Marie, J., Chabot, D., Aguirre-Velarde, A., Marques, G. M., and </w:t>
+      </w:r>
+      <w:proofErr w:type="spellStart"/>
+      <w:r>
+        <w:t>Pecquerie</w:t>
+      </w:r>
+      <w:proofErr w:type="spellEnd"/>
+      <w:r>
+        <w:t xml:space="preserve">, Laure. 2019. Effects of hypoxia on metabolic functions in marine organisms: Observed patterns and modelling assumptions within the context of Dynamic Energy Budget (DEB) theory. </w:t>
+      </w:r>
+      <w:r>
+        <w:rPr>
+          <w:i/>
+          <w:iCs/>
+        </w:rPr>
+        <w:t>J. Sea Res.</w:t>
+      </w:r>
+      <w:r>
+        <w:t xml:space="preserve">, 143: 231-242. </w:t>
+      </w:r>
+      <w:r>
+        <w:t>https://doi.org/10.1016/j.seares.2018.05.001</w:t>
+      </w:r>
+    </w:p>
+    <w:p>
+      <w:pPr>
+        <w:pStyle w:val="TS"/>
+        <w:ind w:left="720" w:hanging="720"/>
+      </w:pPr>
+    </w:p>
+    <w:p>
+      <w:pPr>
+        <w:pStyle w:val="TS"/>
+        <w:ind w:left="720" w:hanging="720"/>
+      </w:pPr>
+      <w:r>
+        <w:t>Tian, Y.-M., Chen, J., Tao, Y., Jiang, X.-Y., and Zou, S.-M. 2014. Molecular cloning and function analysis of insulin-like growth factor binding protein 1a in blunt snout bream (</w:t>
+      </w:r>
+      <w:proofErr w:type="spellStart"/>
+      <w:r>
+        <w:rPr>
+          <w:i/>
+          <w:iCs/>
+        </w:rPr>
+        <w:t>Megalobrama</w:t>
+      </w:r>
+      <w:proofErr w:type="spellEnd"/>
+      <w:r>
         <w:rPr>
           <w:i/>
           <w:iCs/>
@@ -3388,17 +3808,47 @@
           <w:i/>
           <w:iCs/>
         </w:rPr>
-        <w:t>menidia</w:t>
+        <w:t>amblycephala</w:t>
       </w:r>
       <w:proofErr w:type="spellEnd"/>
       <w:r>
-        <w:t xml:space="preserve">. [Master’s thesis]. Stony Brook University. </w:t>
-      </w:r>
-    </w:p>
-    <w:p>
-      <w:pPr>
-        <w:pStyle w:val="TS"/>
-        <w:spacing w:line="360" w:lineRule="auto"/>
+        <w:t xml:space="preserve">). </w:t>
+      </w:r>
+      <w:proofErr w:type="spellStart"/>
+      <w:r>
+        <w:rPr>
+          <w:i/>
+          <w:iCs/>
+        </w:rPr>
+        <w:t>Dongwuxue</w:t>
+      </w:r>
+      <w:proofErr w:type="spellEnd"/>
+      <w:r>
+        <w:rPr>
+          <w:i/>
+          <w:iCs/>
+        </w:rPr>
+        <w:t xml:space="preserve"> </w:t>
+      </w:r>
+      <w:proofErr w:type="spellStart"/>
+      <w:r>
+        <w:rPr>
+          <w:i/>
+          <w:iCs/>
+        </w:rPr>
+        <w:t>Yanjiu</w:t>
+      </w:r>
+      <w:proofErr w:type="spellEnd"/>
+      <w:r>
+        <w:t xml:space="preserve">, 35(4): 300-306. </w:t>
+      </w:r>
+      <w:r>
+        <w:t>10.13918/j.issn.2095-8137.2014.4.300</w:t>
+      </w:r>
+    </w:p>
+    <w:p>
+      <w:pPr>
+        <w:spacing w:line="240" w:lineRule="auto"/>
       </w:pPr>
     </w:p>
     <w:p>
@@ -3406,685 +3856,6 @@
         <w:pStyle w:val="TS"/>
         <w:ind w:left="720" w:hanging="720"/>
       </w:pPr>
-      <w:proofErr w:type="spellStart"/>
-      <w:r>
-        <w:t>Kooijman</w:t>
-      </w:r>
-      <w:proofErr w:type="spellEnd"/>
-      <w:r>
-        <w:t xml:space="preserve">, S. A. L. M. 2010. Dynamic Energy Budget Theory for Metabolic </w:t>
-      </w:r>
-      <w:proofErr w:type="spellStart"/>
-      <w:r>
-        <w:t>Organisation</w:t>
-      </w:r>
-      <w:proofErr w:type="spellEnd"/>
-      <w:r>
-        <w:t xml:space="preserve">. Cambridge University Press, Cambridge. </w:t>
-      </w:r>
-    </w:p>
-    <w:p>
-      <w:pPr>
-        <w:pStyle w:val="TS"/>
-        <w:spacing w:line="360" w:lineRule="auto"/>
-      </w:pPr>
-    </w:p>
-    <w:p>
-      <w:pPr>
-        <w:pStyle w:val="TS"/>
-        <w:ind w:left="720" w:hanging="720"/>
-      </w:pPr>
-      <w:r>
-        <w:t xml:space="preserve">Kramer, D. L. 1987. Dissolved oxygen and fish behavior. </w:t>
-      </w:r>
-      <w:r>
-        <w:rPr>
-          <w:i/>
-          <w:iCs/>
-        </w:rPr>
-        <w:t>Environmental Biology of Fishes</w:t>
-      </w:r>
-      <w:r>
-        <w:t xml:space="preserve">, 18: 81-92. </w:t>
-      </w:r>
-      <w:r>
-        <w:t>https://doi.org/10.1007/BF00002597</w:t>
-      </w:r>
-    </w:p>
-    <w:p>
-      <w:pPr>
-        <w:pStyle w:val="TS"/>
-        <w:spacing w:line="360" w:lineRule="auto"/>
-      </w:pPr>
-    </w:p>
-    <w:p>
-      <w:pPr>
-        <w:pStyle w:val="TS"/>
-        <w:ind w:left="720" w:hanging="720"/>
-      </w:pPr>
-      <w:r>
-        <w:t>Letcher, B. H. and Bengtson, D. A. 1993. Effects of food density and temperature on feeding and growth of young inland silversides (</w:t>
-      </w:r>
-      <w:proofErr w:type="spellStart"/>
-      <w:r>
-        <w:rPr>
-          <w:i/>
-          <w:iCs/>
-        </w:rPr>
-        <w:t>Menidia</w:t>
-      </w:r>
-      <w:proofErr w:type="spellEnd"/>
-      <w:r>
-        <w:rPr>
-          <w:i/>
-          <w:iCs/>
-        </w:rPr>
-        <w:t xml:space="preserve"> </w:t>
-      </w:r>
-      <w:proofErr w:type="spellStart"/>
-      <w:r>
-        <w:rPr>
-          <w:i/>
-          <w:iCs/>
-        </w:rPr>
-        <w:t>beryllina</w:t>
-      </w:r>
-      <w:proofErr w:type="spellEnd"/>
-      <w:r>
-        <w:t xml:space="preserve">). </w:t>
-      </w:r>
-      <w:r>
-        <w:rPr>
-          <w:i/>
-          <w:iCs/>
-        </w:rPr>
-        <w:t>J. Fish Biol.</w:t>
-      </w:r>
-      <w:r>
-        <w:t>, 43: 671-686. https://doi.org/10.1111/j.1095-8649.1993.tb01145.x</w:t>
-      </w:r>
-    </w:p>
-    <w:p>
-      <w:pPr>
-        <w:pStyle w:val="TS"/>
-        <w:ind w:left="720" w:hanging="720"/>
-      </w:pPr>
-    </w:p>
-    <w:p>
-      <w:pPr>
-        <w:pStyle w:val="TS"/>
-        <w:ind w:left="720" w:hanging="720"/>
-      </w:pPr>
-      <w:r>
-        <w:t xml:space="preserve">Maury, O., </w:t>
-      </w:r>
-      <w:proofErr w:type="spellStart"/>
-      <w:r>
-        <w:t>Poggiale</w:t>
-      </w:r>
-      <w:proofErr w:type="spellEnd"/>
-      <w:r>
-        <w:t xml:space="preserve">, J.-C., and Aumont, O. 2019. Damage-related protein turnover explains inter-specific patterns of maintenance rate and suggest modifications of the DEB theory. </w:t>
-      </w:r>
-      <w:r>
-        <w:rPr>
-          <w:i/>
-          <w:iCs/>
-        </w:rPr>
-        <w:t>J. Sea Res.</w:t>
-      </w:r>
-      <w:r>
-        <w:t>, 143: 35-47. https://doi.org/10.1016/j.seares.2018.09.021</w:t>
-      </w:r>
-    </w:p>
-    <w:p>
-      <w:pPr>
-        <w:pStyle w:val="TS"/>
-        <w:ind w:left="720" w:hanging="720"/>
-      </w:pPr>
-    </w:p>
-    <w:p>
-      <w:pPr>
-        <w:pStyle w:val="TS"/>
-        <w:ind w:left="720" w:hanging="720"/>
-      </w:pPr>
-      <w:r>
-        <w:t xml:space="preserve">Maxime, V., </w:t>
-      </w:r>
-      <w:proofErr w:type="spellStart"/>
-      <w:r>
-        <w:t>Pichavant</w:t>
-      </w:r>
-      <w:proofErr w:type="spellEnd"/>
-      <w:r>
-        <w:t xml:space="preserve">, K., Boeuf, G., and </w:t>
-      </w:r>
-      <w:proofErr w:type="spellStart"/>
-      <w:r>
-        <w:t>Nonnotte</w:t>
-      </w:r>
-      <w:proofErr w:type="spellEnd"/>
-      <w:r>
-        <w:t xml:space="preserve">, G. 2000. Effects of hypoxia on respiratory physiology of turbot, </w:t>
-      </w:r>
-      <w:r>
-        <w:rPr>
-          <w:i/>
-          <w:iCs/>
-        </w:rPr>
-        <w:t>Scophthalmus maximus</w:t>
-      </w:r>
-      <w:r>
-        <w:t xml:space="preserve">. </w:t>
-      </w:r>
-      <w:r>
-        <w:rPr>
-          <w:i/>
-          <w:iCs/>
-        </w:rPr>
-        <w:t>Fish Physiology and Biochemistry</w:t>
-      </w:r>
-      <w:r>
-        <w:t>, 22: 51-59. https://doi.org/10.1023/A:1007829214826</w:t>
-      </w:r>
-    </w:p>
-    <w:p>
-      <w:pPr>
-        <w:pStyle w:val="TS"/>
-        <w:ind w:left="720" w:hanging="720"/>
-      </w:pPr>
-    </w:p>
-    <w:p>
-      <w:pPr>
-        <w:pStyle w:val="TS"/>
-        <w:ind w:left="720" w:hanging="720"/>
-      </w:pPr>
-      <w:r>
-        <w:t xml:space="preserve">McMullen, D. M. and Middaugh, D. P. 1985. The Effect of Temperature and Food Density on Survival and Growth of </w:t>
-      </w:r>
-      <w:proofErr w:type="spellStart"/>
-      <w:r>
-        <w:rPr>
-          <w:i/>
-          <w:iCs/>
-        </w:rPr>
-        <w:t>Menidia</w:t>
-      </w:r>
-      <w:proofErr w:type="spellEnd"/>
-      <w:r>
-        <w:rPr>
-          <w:i/>
-          <w:iCs/>
-        </w:rPr>
-        <w:t xml:space="preserve"> </w:t>
-      </w:r>
-      <w:proofErr w:type="spellStart"/>
-      <w:r>
-        <w:rPr>
-          <w:i/>
-          <w:iCs/>
-        </w:rPr>
-        <w:t>peninsulae</w:t>
-      </w:r>
-      <w:proofErr w:type="spellEnd"/>
-      <w:r>
-        <w:t xml:space="preserve"> Larvae (Pisces: Atherinidae). </w:t>
-      </w:r>
-      <w:r>
-        <w:rPr>
-          <w:i/>
-          <w:iCs/>
-        </w:rPr>
-        <w:t>Estuaries</w:t>
-      </w:r>
-      <w:r>
-        <w:t xml:space="preserve">, 8(1): 39-47. </w:t>
-      </w:r>
-      <w:r>
-        <w:t>https://doi.org/10.2307/1352120</w:t>
-      </w:r>
-    </w:p>
-    <w:p>
-      <w:pPr>
-        <w:pStyle w:val="TS"/>
-        <w:spacing w:line="360" w:lineRule="auto"/>
-      </w:pPr>
-    </w:p>
-    <w:p>
-      <w:pPr>
-        <w:pStyle w:val="TS"/>
-        <w:ind w:left="720" w:hanging="720"/>
-      </w:pPr>
-      <w:r>
-        <w:t xml:space="preserve">Miller, S. H., </w:t>
-      </w:r>
-      <w:proofErr w:type="spellStart"/>
-      <w:r>
-        <w:t>Breitburg</w:t>
-      </w:r>
-      <w:proofErr w:type="spellEnd"/>
-      <w:r>
-        <w:t xml:space="preserve">, D. L., Burrell, R. B., Keppel, A. G. 2016. Acidification increases sensitivity to hypoxia in important forage fishes. </w:t>
-      </w:r>
-      <w:r>
-        <w:rPr>
-          <w:i/>
-          <w:iCs/>
-        </w:rPr>
-        <w:t>Mar. Ecol. Prog. Ser.</w:t>
-      </w:r>
-      <w:r>
-        <w:t xml:space="preserve">, 549: 1-8. </w:t>
-      </w:r>
-      <w:r>
-        <w:t>https://doi.org/10.3354/meps11695</w:t>
-      </w:r>
-    </w:p>
-    <w:p>
-      <w:pPr>
-        <w:pStyle w:val="TS"/>
-        <w:spacing w:line="360" w:lineRule="auto"/>
-      </w:pPr>
-    </w:p>
-    <w:p>
-      <w:pPr>
-        <w:pStyle w:val="TS"/>
-        <w:ind w:left="720" w:hanging="720"/>
-      </w:pPr>
-      <w:r>
-        <w:t xml:space="preserve">Nilsson, G. E. and </w:t>
-      </w:r>
-      <w:r>
-        <w:rPr>
-          <w:rFonts w:cs="Times New Roman"/>
-        </w:rPr>
-        <w:t>Ö</w:t>
-      </w:r>
-      <w:r>
-        <w:t xml:space="preserve">stlund-Nilsson, S. 2008. Does size matter for hypoxia tolerance in fish? </w:t>
-      </w:r>
-      <w:r>
-        <w:rPr>
-          <w:i/>
-          <w:iCs/>
-        </w:rPr>
-        <w:t>Biol. Rev.</w:t>
-      </w:r>
-      <w:r>
-        <w:t xml:space="preserve">, 83: 173-189. </w:t>
-      </w:r>
-      <w:r>
-        <w:t>https://doi.org/10.1111/j.1469-185X.2008.00038.x</w:t>
-      </w:r>
-    </w:p>
-    <w:p>
-      <w:pPr>
-        <w:pStyle w:val="TS"/>
-        <w:spacing w:line="360" w:lineRule="auto"/>
-      </w:pPr>
-    </w:p>
-    <w:p>
-      <w:pPr>
-        <w:pStyle w:val="TS"/>
-        <w:ind w:left="720" w:hanging="720"/>
-      </w:pPr>
-      <w:proofErr w:type="spellStart"/>
-      <w:r>
-        <w:t>Nonnotte</w:t>
-      </w:r>
-      <w:proofErr w:type="spellEnd"/>
-      <w:r>
-        <w:t xml:space="preserve">, G., Maxime, V., </w:t>
-      </w:r>
-      <w:proofErr w:type="spellStart"/>
-      <w:r>
-        <w:t>Truchot</w:t>
-      </w:r>
-      <w:proofErr w:type="spellEnd"/>
-      <w:r>
-        <w:t xml:space="preserve">, J. P., </w:t>
-      </w:r>
-      <w:proofErr w:type="spellStart"/>
-      <w:r>
-        <w:t>Williot</w:t>
-      </w:r>
-      <w:proofErr w:type="spellEnd"/>
-      <w:r>
-        <w:t xml:space="preserve">, P., and </w:t>
-      </w:r>
-      <w:proofErr w:type="spellStart"/>
-      <w:r>
-        <w:t>Peyraud</w:t>
-      </w:r>
-      <w:proofErr w:type="spellEnd"/>
-      <w:r>
-        <w:t xml:space="preserve">, C. 1993. Respiratory responses to progressive ambient hypoxia in the sturgeon, </w:t>
-      </w:r>
-      <w:r>
-        <w:rPr>
-          <w:i/>
-          <w:iCs/>
-        </w:rPr>
-        <w:t xml:space="preserve">Acipenser </w:t>
-      </w:r>
-      <w:proofErr w:type="spellStart"/>
-      <w:r>
-        <w:rPr>
-          <w:i/>
-          <w:iCs/>
-        </w:rPr>
-        <w:t>baeri</w:t>
-      </w:r>
-      <w:proofErr w:type="spellEnd"/>
-      <w:r>
-        <w:t xml:space="preserve">. </w:t>
-      </w:r>
-      <w:r>
-        <w:rPr>
-          <w:i/>
-          <w:iCs/>
-        </w:rPr>
-        <w:t>Respir. Physiol.</w:t>
-      </w:r>
-      <w:r>
-        <w:t xml:space="preserve">, 91: 71-82. </w:t>
-      </w:r>
-      <w:r>
-        <w:t>https://doi.org/10.1016/0034-5687(93)90090-W</w:t>
-      </w:r>
-    </w:p>
-    <w:p>
-      <w:pPr>
-        <w:pStyle w:val="TS"/>
-        <w:spacing w:line="360" w:lineRule="auto"/>
-      </w:pPr>
-    </w:p>
-    <w:p>
-      <w:pPr>
-        <w:pStyle w:val="TS"/>
-        <w:ind w:left="720" w:hanging="720"/>
-      </w:pPr>
-      <w:r>
-        <w:t xml:space="preserve">Perry, S. F., </w:t>
-      </w:r>
-      <w:proofErr w:type="spellStart"/>
-      <w:r>
-        <w:t>Jonz</w:t>
-      </w:r>
-      <w:proofErr w:type="spellEnd"/>
-      <w:r>
-        <w:t xml:space="preserve">, M. G., and Gilmour, K. M. 2009. Oxygen Sensing and the Hypoxic Ventilatory Response. In: </w:t>
-      </w:r>
-      <w:r>
-        <w:rPr>
-          <w:i/>
-          <w:iCs/>
-        </w:rPr>
-        <w:t>Fish Physiology, Vol. 27: Hypoxia</w:t>
-      </w:r>
-      <w:r>
-        <w:t xml:space="preserve">. (Ed. J. G. Richards, A. P. Farrell and C. J. Brauner), pp. 193-253. San Diego: Academic Press. </w:t>
-      </w:r>
-    </w:p>
-    <w:p>
-      <w:pPr>
-        <w:pStyle w:val="TS"/>
-        <w:spacing w:line="360" w:lineRule="auto"/>
-      </w:pPr>
-    </w:p>
-    <w:p>
-      <w:pPr>
-        <w:pStyle w:val="TS"/>
-        <w:ind w:left="720" w:hanging="720"/>
-      </w:pPr>
-      <w:r>
-        <w:t xml:space="preserve">Rombough, P. J. 1988. Respiratory gas exchange, aerobic metabolism, and effects of hypoxia during early life. In: </w:t>
-      </w:r>
-      <w:r>
-        <w:rPr>
-          <w:i/>
-          <w:iCs/>
-        </w:rPr>
-        <w:t>Fish Physiology, Vol. 11: The Physiology of Developing Fish, Part A: Eggs and Larvae</w:t>
-      </w:r>
-      <w:r>
-        <w:t xml:space="preserve">. (ed. W. S. Hoar and D. J. Randall), pp. 59-162. San Diego: Academic Press. </w:t>
-      </w:r>
-    </w:p>
-    <w:p>
-      <w:pPr>
-        <w:pStyle w:val="TS"/>
-        <w:spacing w:line="360" w:lineRule="auto"/>
-      </w:pPr>
-    </w:p>
-    <w:p>
-      <w:pPr>
-        <w:pStyle w:val="TS"/>
-        <w:ind w:left="720" w:hanging="720"/>
-      </w:pPr>
-      <w:r>
-        <w:t xml:space="preserve">Schwemmer, T. G., Baumann, H., Murray, C. S., Molina, A. I., and Nye, J. A. 2020. Acidification and hypoxia interactively affect metabolism in embryos, but not larvae, of the coastal forage fish </w:t>
-      </w:r>
-      <w:proofErr w:type="spellStart"/>
-      <w:r>
-        <w:rPr>
-          <w:i/>
-          <w:iCs/>
-        </w:rPr>
-        <w:t>Menidia</w:t>
-      </w:r>
-      <w:proofErr w:type="spellEnd"/>
-      <w:r>
-        <w:rPr>
-          <w:i/>
-          <w:iCs/>
-        </w:rPr>
-        <w:t xml:space="preserve"> </w:t>
-      </w:r>
-      <w:proofErr w:type="spellStart"/>
-      <w:r>
-        <w:rPr>
-          <w:i/>
-          <w:iCs/>
-        </w:rPr>
-        <w:t>menidia</w:t>
-      </w:r>
-      <w:proofErr w:type="spellEnd"/>
-      <w:r>
-        <w:t xml:space="preserve">. </w:t>
-      </w:r>
-      <w:r>
-        <w:rPr>
-          <w:i/>
-          <w:iCs/>
-        </w:rPr>
-        <w:t>J. Exp. Biol.</w:t>
-      </w:r>
-      <w:r>
-        <w:t xml:space="preserve">, 223: jeb228015. </w:t>
-      </w:r>
-      <w:proofErr w:type="spellStart"/>
-      <w:r>
-        <w:t>doi</w:t>
-      </w:r>
-      <w:proofErr w:type="spellEnd"/>
-      <w:r>
-        <w:t xml:space="preserve">: 10.1242/jeb.228015 </w:t>
-      </w:r>
-    </w:p>
-    <w:p>
-      <w:pPr>
-        <w:pStyle w:val="TS"/>
-        <w:spacing w:line="360" w:lineRule="auto"/>
-      </w:pPr>
-    </w:p>
-    <w:p>
-      <w:pPr>
-        <w:pStyle w:val="TS"/>
-        <w:ind w:left="720" w:hanging="720"/>
-      </w:pPr>
-      <w:r>
-        <w:t xml:space="preserve">Stevenson, L. M., Muller, E. B., Nacci, D., Clark, B. W., Whitehead, A., and Nisbet, R. M. 2023. Connecting </w:t>
-      </w:r>
-      <w:proofErr w:type="spellStart"/>
-      <w:r>
-        <w:t>Suborganismal</w:t>
-      </w:r>
-      <w:proofErr w:type="spellEnd"/>
-      <w:r>
-        <w:t xml:space="preserve"> Data to Bioenergetic Processes: Killifish Embryos Exposed to a Dioxin-Like Compound. </w:t>
-      </w:r>
-      <w:r>
-        <w:rPr>
-          <w:i/>
-          <w:iCs/>
-        </w:rPr>
-        <w:t xml:space="preserve">Environ. </w:t>
-      </w:r>
-      <w:proofErr w:type="spellStart"/>
-      <w:r>
-        <w:rPr>
-          <w:i/>
-          <w:iCs/>
-        </w:rPr>
-        <w:t>Toxicol</w:t>
-      </w:r>
-      <w:proofErr w:type="spellEnd"/>
-      <w:r>
-        <w:rPr>
-          <w:i/>
-          <w:iCs/>
-        </w:rPr>
-        <w:t>. Chem.</w:t>
-      </w:r>
-      <w:r>
-        <w:t xml:space="preserve">, 42(9): 2040-2053. </w:t>
-      </w:r>
-      <w:proofErr w:type="spellStart"/>
-      <w:r>
-        <w:t>doi</w:t>
-      </w:r>
-      <w:proofErr w:type="spellEnd"/>
-      <w:r>
-        <w:t xml:space="preserve">: 10.1002/etc.5680 </w:t>
-      </w:r>
-    </w:p>
-    <w:p>
-      <w:pPr>
-        <w:pStyle w:val="TS"/>
-        <w:ind w:left="720" w:hanging="720"/>
-      </w:pPr>
-    </w:p>
-    <w:p>
-      <w:pPr>
-        <w:pStyle w:val="TS"/>
-        <w:ind w:left="720" w:hanging="720"/>
-      </w:pPr>
-      <w:r>
-        <w:t xml:space="preserve">Thomas, Y., Flye-Sainte-Marie, J., Chabot, D., Aguirre-Velarde, A., Marques, G. M., and </w:t>
-      </w:r>
-      <w:proofErr w:type="spellStart"/>
-      <w:r>
-        <w:t>Pecquerie</w:t>
-      </w:r>
-      <w:proofErr w:type="spellEnd"/>
-      <w:r>
-        <w:t xml:space="preserve">, Laure. 2019. Effects of hypoxia on metabolic functions in marine organisms: Observed patterns and modelling assumptions within the context of Dynamic Energy Budget (DEB) theory. </w:t>
-      </w:r>
-      <w:r>
-        <w:rPr>
-          <w:i/>
-          <w:iCs/>
-        </w:rPr>
-        <w:t>J. Sea Res.</w:t>
-      </w:r>
-      <w:r>
-        <w:t xml:space="preserve">, 143: 231-242. </w:t>
-      </w:r>
-      <w:r>
-        <w:t>https://doi.org/10.1016/j.seares.2018.05.001</w:t>
-      </w:r>
-    </w:p>
-    <w:p>
-      <w:pPr>
-        <w:pStyle w:val="TS"/>
-        <w:ind w:left="720" w:hanging="720"/>
-      </w:pPr>
-    </w:p>
-    <w:p>
-      <w:pPr>
-        <w:pStyle w:val="TS"/>
-        <w:ind w:left="720" w:hanging="720"/>
-      </w:pPr>
-      <w:r>
-        <w:t>Tian, Y.-M., Chen, J., Tao, Y., Jiang, X.-Y., and Zou, S.-M. 2014. Molecular cloning and function analysis of insulin-like growth factor binding protein 1a in blunt snout bream (</w:t>
-      </w:r>
-      <w:proofErr w:type="spellStart"/>
-      <w:r>
-        <w:rPr>
-          <w:i/>
-          <w:iCs/>
-        </w:rPr>
-        <w:t>Megalobrama</w:t>
-      </w:r>
-      <w:proofErr w:type="spellEnd"/>
-      <w:r>
-        <w:rPr>
-          <w:i/>
-          <w:iCs/>
-        </w:rPr>
-        <w:t xml:space="preserve"> </w:t>
-      </w:r>
-      <w:proofErr w:type="spellStart"/>
-      <w:r>
-        <w:rPr>
-          <w:i/>
-          <w:iCs/>
-        </w:rPr>
-        <w:t>amblycephala</w:t>
-      </w:r>
-      <w:proofErr w:type="spellEnd"/>
-      <w:r>
-        <w:t xml:space="preserve">). </w:t>
-      </w:r>
-      <w:proofErr w:type="spellStart"/>
-      <w:r>
-        <w:rPr>
-          <w:i/>
-          <w:iCs/>
-        </w:rPr>
-        <w:t>Dongwuxue</w:t>
-      </w:r>
-      <w:proofErr w:type="spellEnd"/>
-      <w:r>
-        <w:rPr>
-          <w:i/>
-          <w:iCs/>
-        </w:rPr>
-        <w:t xml:space="preserve"> </w:t>
-      </w:r>
-      <w:proofErr w:type="spellStart"/>
-      <w:r>
-        <w:rPr>
-          <w:i/>
-          <w:iCs/>
-        </w:rPr>
-        <w:t>Yanjiu</w:t>
-      </w:r>
-      <w:proofErr w:type="spellEnd"/>
-      <w:r>
-        <w:t xml:space="preserve">, 35(4): 300-306. </w:t>
-      </w:r>
-      <w:r>
-        <w:t>10.13918/j.issn.2095-8137.2014.4.300</w:t>
-      </w:r>
-    </w:p>
-    <w:p/>
-    <w:p>
-      <w:pPr>
-        <w:pStyle w:val="TS"/>
-        <w:ind w:left="720" w:hanging="720"/>
-      </w:pPr>
       <w:r>
         <w:t xml:space="preserve">Wieser, W. 1995. Energetics of fish larvae, the smallest vertebrates. </w:t>
       </w:r>
@@ -4104,6 +3875,7 @@
     </w:p>
     <w:p>
       <w:pPr>
+        <w:spacing w:line="240" w:lineRule="auto"/>
         <w:rPr>
           <w:rFonts w:ascii="Times New Roman" w:hAnsi="Times New Roman"/>
           <w:sz w:val="24"/>
@@ -4167,6 +3939,109 @@
     </w:p>
     <w:p>
       <w:pPr>
+        <w:pStyle w:val="TS"/>
+        <w:ind w:left="720" w:hanging="720"/>
+      </w:pPr>
+      <w:r>
+        <w:t xml:space="preserve">Sun, C.-F., Tao, Y., Jiang, X.-Y., and Zou, S.-M. 2011. IGF binding protein 1 is correlated with hypoxia-induced growth </w:t>
+      </w:r>
+      <w:proofErr w:type="gramStart"/>
+      <w:r>
+        <w:t>reduce</w:t>
+      </w:r>
+      <w:proofErr w:type="gramEnd"/>
+      <w:r>
+        <w:t xml:space="preserve"> and developmental defects in grass carp (</w:t>
+      </w:r>
+      <w:proofErr w:type="spellStart"/>
+      <w:r>
+        <w:rPr>
+          <w:i/>
+          <w:iCs/>
+        </w:rPr>
+        <w:t>Ctenopharyngodon</w:t>
+      </w:r>
+      <w:proofErr w:type="spellEnd"/>
+      <w:r>
+        <w:rPr>
+          <w:i/>
+          <w:iCs/>
+        </w:rPr>
+        <w:t xml:space="preserve"> </w:t>
+      </w:r>
+      <w:proofErr w:type="spellStart"/>
+      <w:r>
+        <w:rPr>
+          <w:i/>
+          <w:iCs/>
+        </w:rPr>
+        <w:t>idellus</w:t>
+      </w:r>
+      <w:proofErr w:type="spellEnd"/>
+      <w:r>
+        <w:t xml:space="preserve">) embryos. </w:t>
+      </w:r>
+      <w:r>
+        <w:rPr>
+          <w:i/>
+          <w:iCs/>
+        </w:rPr>
+        <w:t>Gen. Comp. Endocrinol.</w:t>
+      </w:r>
+      <w:r>
+        <w:t xml:space="preserve">, 172(3): 409-415. </w:t>
+      </w:r>
+      <w:r>
+        <w:t>https://doi.org/10.1016/j.ygcen.2011.04.005</w:t>
+      </w:r>
+    </w:p>
+    <w:p>
+      <w:pPr>
+        <w:pStyle w:val="TS"/>
+      </w:pPr>
+    </w:p>
+    <w:p>
+      <w:pPr>
+        <w:pStyle w:val="TS"/>
+        <w:ind w:left="720" w:hanging="720"/>
+      </w:pPr>
+      <w:r>
+        <w:t xml:space="preserve">Ton, C., Stamatiou, D., and Liew, C.-C. 2003. Gene expression profile of zebrafish exposed to hypoxia during development. </w:t>
+      </w:r>
+      <w:r>
+        <w:rPr>
+          <w:i/>
+          <w:iCs/>
+        </w:rPr>
+        <w:t>Physiol. Genomics</w:t>
+      </w:r>
+      <w:r>
+        <w:t xml:space="preserve">, 13(2): 97-106. </w:t>
+      </w:r>
+      <w:r>
+        <w:t>https://doi.org/10.1152/physiolgenomics.00128.2002</w:t>
+      </w:r>
+    </w:p>
+    <w:p>
+      <w:pPr>
+        <w:pStyle w:val="TS"/>
+        <w:spacing w:line="360" w:lineRule="auto"/>
+      </w:pPr>
+    </w:p>
+    <w:p>
+      <w:pPr>
+        <w:pStyle w:val="TS"/>
+        <w:spacing w:line="360" w:lineRule="auto"/>
+      </w:pPr>
+    </w:p>
+    <w:p>
+      <w:pPr>
+        <w:pStyle w:val="TS"/>
+        <w:spacing w:line="360" w:lineRule="auto"/>
+      </w:pPr>
+    </w:p>
+    <w:p>
+      <w:pPr>
         <w:rPr>
           <w:rFonts w:ascii="Times New Roman" w:hAnsi="Times New Roman"/>
           <w:sz w:val="24"/>
@@ -4179,60 +4054,19 @@
     <w:p>
       <w:pPr>
         <w:pStyle w:val="TS"/>
-        <w:ind w:left="720" w:hanging="720"/>
-      </w:pPr>
-      <w:r>
+        <w:spacing w:line="360" w:lineRule="auto"/>
+        <w:rPr>
+          <w:b/>
+          <w:bCs/>
+        </w:rPr>
+      </w:pPr>
+      <w:r>
+        <w:rPr>
+          <w:b/>
+          <w:bCs/>
+        </w:rPr>
         <w:lastRenderedPageBreak/>
-        <w:t xml:space="preserve">Sun, C.-F., Tao, Y., Jiang, X.-Y., and Zou, S.-M. 2011. IGF binding protein 1 is correlated with hypoxia-induced growth </w:t>
-      </w:r>
-      <w:proofErr w:type="gramStart"/>
-      <w:r>
-        <w:t>reduce</w:t>
-      </w:r>
-      <w:proofErr w:type="gramEnd"/>
-      <w:r>
-        <w:t xml:space="preserve"> and developmental defects in grass carp (</w:t>
-      </w:r>
-      <w:proofErr w:type="spellStart"/>
-      <w:r>
-        <w:rPr>
-          <w:i/>
-          <w:iCs/>
-        </w:rPr>
-        <w:t>Ctenopharyngodon</w:t>
-      </w:r>
-      <w:proofErr w:type="spellEnd"/>
-      <w:r>
-        <w:rPr>
-          <w:i/>
-          <w:iCs/>
-        </w:rPr>
-        <w:t xml:space="preserve"> </w:t>
-      </w:r>
-      <w:proofErr w:type="spellStart"/>
-      <w:r>
-        <w:rPr>
-          <w:i/>
-          <w:iCs/>
-        </w:rPr>
-        <w:t>idellus</w:t>
-      </w:r>
-      <w:proofErr w:type="spellEnd"/>
-      <w:r>
-        <w:t xml:space="preserve">) embryos. </w:t>
-      </w:r>
-      <w:r>
-        <w:rPr>
-          <w:i/>
-          <w:iCs/>
-        </w:rPr>
-        <w:t>Gen. Comp. Endocrinol.</w:t>
-      </w:r>
-      <w:r>
-        <w:t xml:space="preserve">, 172(3): 409-415. </w:t>
-      </w:r>
-      <w:r>
-        <w:t>https://doi.org/10.1016/j.ygcen.2011.04.005</w:t>
+        <w:t>Supplementary Figure</w:t>
       </w:r>
     </w:p>
     <w:p>
@@ -4240,66 +4074,10 @@
         <w:pStyle w:val="TS"/>
         <w:spacing w:line="360" w:lineRule="auto"/>
       </w:pPr>
-    </w:p>
-    <w:p>
-      <w:pPr>
-        <w:pStyle w:val="TS"/>
-        <w:ind w:left="720" w:hanging="720"/>
-      </w:pPr>
-      <w:r>
-        <w:t xml:space="preserve">Ton, C., Stamatiou, D., and Liew, C.-C. 2003. Gene expression profile of zebrafish exposed to hypoxia during development. </w:t>
-      </w:r>
-      <w:r>
-        <w:rPr>
-          <w:i/>
-          <w:iCs/>
-        </w:rPr>
-        <w:t>Physiol. Genomics</w:t>
-      </w:r>
-      <w:r>
-        <w:t xml:space="preserve">, 13(2): 97-106. </w:t>
-      </w:r>
-      <w:r>
-        <w:t>https://doi.org/10.1152/physiolgenomics.00128.2002</w:t>
-      </w:r>
-    </w:p>
-    <w:p>
-      <w:pPr>
-        <w:pStyle w:val="TS"/>
-        <w:spacing w:line="360" w:lineRule="auto"/>
-      </w:pPr>
-    </w:p>
-    <w:p>
-      <w:pPr>
-        <w:pStyle w:val="TS"/>
-        <w:spacing w:line="360" w:lineRule="auto"/>
-      </w:pPr>
-    </w:p>
-    <w:p>
-      <w:pPr>
-        <w:pStyle w:val="TS"/>
-        <w:spacing w:line="360" w:lineRule="auto"/>
-      </w:pPr>
-    </w:p>
-    <w:p>
-      <w:pPr>
-        <w:pStyle w:val="TS"/>
-        <w:spacing w:line="360" w:lineRule="auto"/>
-      </w:pPr>
-      <w:r>
-        <w:t>Supplementary Figure</w:t>
-      </w:r>
-    </w:p>
-    <w:p>
-      <w:pPr>
-        <w:pStyle w:val="TS"/>
-        <w:spacing w:line="360" w:lineRule="auto"/>
-      </w:pPr>
       <w:r>
         <w:rPr>
           <w:noProof/>
         </w:rPr>
-        <w:lastRenderedPageBreak/>
         <w:drawing>
           <wp:inline distT="0" distB="0" distL="0" distR="0" wp14:anchorId="01E5629C" wp14:editId="5804B351">
             <wp:extent cx="5842000" cy="5986292"/>
@@ -4367,23 +4145,7 @@
           <w:b/>
           <w:bCs/>
         </w:rPr>
-        <w:t xml:space="preserve">Best fit of </w:t>
-      </w:r>
-      <w:proofErr w:type="spellStart"/>
-      <w:r>
-        <w:rPr>
-          <w:b/>
-          <w:bCs/>
-        </w:rPr>
-        <w:t>DEBkiss</w:t>
-      </w:r>
-      <w:proofErr w:type="spellEnd"/>
-      <w:r>
-        <w:rPr>
-          <w:b/>
-          <w:bCs/>
-        </w:rPr>
-        <w:t xml:space="preserve"> model to all experimental data from four DO levels.</w:t>
+        <w:t>Best fit of DEBkiss model to all experimental data from four DO levels.</w:t>
       </w:r>
       <w:r>
         <w:t xml:space="preserve"> The</w:t>
